--- a/document/FCT测试程序验证方案.docx
+++ b/document/FCT测试程序验证方案.docx
@@ -509,7 +509,6 @@
                 <w:szCs w:val="21"/>
               </w:rPr>
             </w:pPr>
-            <w:proofErr w:type="gramStart"/>
             <w:r>
               <w:rPr>
                 <w:rFonts w:hint="eastAsia"/>
@@ -518,7 +517,6 @@
               </w:rPr>
               <w:t>李建亮</w:t>
             </w:r>
-            <w:proofErr w:type="gramEnd"/>
           </w:p>
         </w:tc>
       </w:tr>
@@ -663,7 +661,6 @@
                 <w:szCs w:val="21"/>
               </w:rPr>
             </w:pPr>
-            <w:proofErr w:type="gramStart"/>
             <w:r>
               <w:rPr>
                 <w:rFonts w:hint="eastAsia"/>
@@ -672,7 +669,6 @@
               </w:rPr>
               <w:t>李建亮</w:t>
             </w:r>
-            <w:proofErr w:type="gramEnd"/>
           </w:p>
         </w:tc>
       </w:tr>
@@ -728,6 +724,13 @@
                 <w:szCs w:val="21"/>
               </w:rPr>
             </w:pPr>
+            <w:r>
+              <w:rPr>
+                <w:sz w:val="21"/>
+                <w:szCs w:val="21"/>
+              </w:rPr>
+              <w:t>CO00034168</w:t>
+            </w:r>
           </w:p>
         </w:tc>
         <w:tc>
@@ -840,20 +843,28 @@
               <w:ind w:firstLineChars="50" w:firstLine="105"/>
               <w:jc w:val="left"/>
               <w:rPr>
-                <w:sz w:val="21"/>
-                <w:szCs w:val="21"/>
-              </w:rPr>
-            </w:pPr>
-            <w:proofErr w:type="gramStart"/>
-            <w:r>
-              <w:rPr>
                 <w:rFonts w:hint="eastAsia"/>
                 <w:sz w:val="21"/>
                 <w:szCs w:val="21"/>
               </w:rPr>
-              <w:t>李建亮</w:t>
-            </w:r>
-            <w:proofErr w:type="gramEnd"/>
+            </w:pPr>
+            <w:r>
+              <w:rPr>
+                <w:rFonts w:hint="eastAsia"/>
+                <w:sz w:val="21"/>
+                <w:szCs w:val="21"/>
+              </w:rPr>
+              <w:t>张</w:t>
+            </w:r>
+            <w:r>
+              <w:rPr>
+                <w:sz w:val="21"/>
+                <w:szCs w:val="21"/>
+              </w:rPr>
+              <w:t>立波</w:t>
+            </w:r>
+            <w:bookmarkStart w:id="7" w:name="_GoBack"/>
+            <w:bookmarkEnd w:id="7"/>
           </w:p>
         </w:tc>
       </w:tr>
@@ -875,8 +886,6 @@
         </w:rPr>
         <w:br w:type="page"/>
       </w:r>
-      <w:bookmarkStart w:id="7" w:name="_GoBack"/>
-      <w:bookmarkEnd w:id="7"/>
     </w:p>
     <w:sdt>
       <w:sdtPr>
@@ -3536,6 +3545,22 @@
         </w:rPr>
         <w:t>PCB</w:t>
       </w:r>
+      <w:r>
+        <w:rPr>
+          <w:rFonts w:ascii="宋体" w:hAnsi="宋体" w:hint="eastAsia"/>
+          <w:bCs/>
+          <w:color w:val="000000"/>
+        </w:rPr>
+        <w:t>，振动</w:t>
+      </w:r>
+      <w:r>
+        <w:rPr>
+          <w:rFonts w:ascii="宋体" w:hAnsi="宋体"/>
+          <w:bCs/>
+          <w:color w:val="000000"/>
+        </w:rPr>
+        <w:t>电机</w:t>
+      </w:r>
     </w:p>
     <w:p>
       <w:pPr>
@@ -3638,23 +3663,7 @@
           <w:rFonts w:ascii="宋体" w:hAnsi="宋体" w:hint="eastAsia"/>
           <w:bCs/>
         </w:rPr>
-        <w:t>测试人员需要根据测试任务中的测试步骤测试，判断对应点的验证点是否满足，若观察现象与验证点完全一致，则为正常，若观察现象与验证点部分或全部不一致，</w:t>
-      </w:r>
-      <w:proofErr w:type="gramStart"/>
-      <w:r>
-        <w:rPr>
-          <w:rFonts w:ascii="宋体" w:hAnsi="宋体" w:hint="eastAsia"/>
-          <w:bCs/>
-        </w:rPr>
-        <w:t>则判断</w:t>
-      </w:r>
-      <w:proofErr w:type="gramEnd"/>
-      <w:r>
-        <w:rPr>
-          <w:rFonts w:ascii="宋体" w:hAnsi="宋体" w:hint="eastAsia"/>
-          <w:bCs/>
-        </w:rPr>
-        <w:t>为异常，并且记录异常现象。测试人员需要根据测试完成FCT程序验证报告。</w:t>
+        <w:t>测试人员需要根据测试任务中的测试步骤测试，判断对应点的验证点是否满足，若观察现象与验证点完全一致，则为正常，若观察现象与验证点部分或全部不一致，则判断为异常，并且记录异常现象。测试人员需要根据测试完成FCT程序验证报告。</w:t>
       </w:r>
     </w:p>
     <w:p>
@@ -3910,7 +3919,8 @@
           </w:tcPr>
           <w:p>
             <w:pPr>
-              <w:ind w:firstLine="480"/>
+              <w:ind w:firstLineChars="0" w:firstLine="0"/>
+              <w:jc w:val="center"/>
               <w:rPr>
                 <w:rFonts w:ascii="宋体" w:hAnsi="宋体"/>
                 <w:bCs/>
@@ -3919,15 +3929,24 @@
                 <w:szCs w:val="21"/>
               </w:rPr>
             </w:pPr>
-            <w:proofErr w:type="gramStart"/>
-            <w:r>
-              <w:rPr>
-                <w:rFonts w:hint="eastAsia"/>
-                <w:szCs w:val="21"/>
-              </w:rPr>
-              <w:t>李建亮</w:t>
-            </w:r>
-            <w:proofErr w:type="gramEnd"/>
+            <w:r>
+              <w:rPr>
+                <w:rFonts w:ascii="宋体" w:hAnsi="宋体" w:hint="eastAsia"/>
+                <w:bCs/>
+                <w:color w:val="000000"/>
+                <w:szCs w:val="21"/>
+              </w:rPr>
+              <w:t>张立</w:t>
+            </w:r>
+            <w:r>
+              <w:rPr>
+                <w:rFonts w:ascii="宋体" w:hAnsi="宋体"/>
+                <w:bCs/>
+                <w:color w:val="000000"/>
+                <w:szCs w:val="21"/>
+              </w:rPr>
+              <w:t>波</w:t>
+            </w:r>
           </w:p>
         </w:tc>
         <w:tc>
@@ -4266,8 +4285,7 @@
         <w:gridCol w:w="467"/>
         <w:gridCol w:w="3344"/>
         <w:gridCol w:w="2676"/>
-        <w:gridCol w:w="344"/>
-        <w:gridCol w:w="1501"/>
+        <w:gridCol w:w="1845"/>
         <w:gridCol w:w="1522"/>
       </w:tblGrid>
       <w:tr>
@@ -4372,7 +4390,6 @@
         <w:tc>
           <w:tcPr>
             <w:tcW w:w="1845" w:type="dxa"/>
-            <w:gridSpan w:val="2"/>
             <w:tcBorders>
               <w:top w:val="single" w:sz="4" w:space="0" w:color="auto"/>
               <w:left w:val="single" w:sz="4" w:space="0" w:color="auto"/>
@@ -4532,8 +4549,7 @@
         </w:tc>
         <w:tc>
           <w:tcPr>
-            <w:tcW w:w="3020" w:type="dxa"/>
-            <w:gridSpan w:val="2"/>
+            <w:tcW w:w="2676" w:type="dxa"/>
             <w:tcBorders>
               <w:top w:val="single" w:sz="4" w:space="0" w:color="auto"/>
               <w:left w:val="single" w:sz="4" w:space="0" w:color="auto"/>
@@ -4592,7 +4608,7 @@
         </w:tc>
         <w:tc>
           <w:tcPr>
-            <w:tcW w:w="1501" w:type="dxa"/>
+            <w:tcW w:w="1845" w:type="dxa"/>
             <w:tcBorders>
               <w:top w:val="single" w:sz="4" w:space="0" w:color="auto"/>
               <w:left w:val="single" w:sz="4" w:space="0" w:color="auto"/>
@@ -6325,25 +6341,7 @@
                 <w:bCs/>
                 <w:szCs w:val="21"/>
               </w:rPr>
-              <w:t>屏幕从右至</w:t>
-            </w:r>
-            <w:proofErr w:type="gramStart"/>
-            <w:r>
-              <w:rPr>
-                <w:rFonts w:ascii="宋体" w:hAnsi="宋体" w:hint="eastAsia"/>
-                <w:bCs/>
-                <w:szCs w:val="21"/>
-              </w:rPr>
-              <w:t>左扫屏</w:t>
-            </w:r>
-            <w:proofErr w:type="gramEnd"/>
-            <w:r>
-              <w:rPr>
-                <w:rFonts w:ascii="宋体" w:hAnsi="宋体" w:hint="eastAsia"/>
-                <w:bCs/>
-                <w:szCs w:val="21"/>
-              </w:rPr>
-              <w:t>显示，并点亮背光</w:t>
+              <w:t>屏幕从右至左扫屏显示，并点亮背光</w:t>
             </w:r>
           </w:p>
         </w:tc>
@@ -12650,10 +12648,10 @@
       </w:tblPr>
       <w:tblGrid>
         <w:gridCol w:w="467"/>
-        <w:gridCol w:w="3342"/>
-        <w:gridCol w:w="2884"/>
+        <w:gridCol w:w="3341"/>
+        <w:gridCol w:w="2886"/>
         <w:gridCol w:w="1639"/>
-        <w:gridCol w:w="1522"/>
+        <w:gridCol w:w="1521"/>
       </w:tblGrid>
       <w:tr>
         <w:tc>
@@ -12928,7 +12926,23 @@
                 <w:bCs/>
                 <w:szCs w:val="21"/>
               </w:rPr>
-              <w:t>进入背光点亮模式，电流小于等于15mA</w:t>
+              <w:t>进入背光点亮模式，电流</w:t>
+            </w:r>
+            <w:r>
+              <w:rPr>
+                <w:rFonts w:ascii="宋体" w:hAnsi="宋体" w:hint="eastAsia"/>
+                <w:bCs/>
+                <w:szCs w:val="21"/>
+              </w:rPr>
+              <w:t>介于8-</w:t>
+            </w:r>
+            <w:r>
+              <w:rPr>
+                <w:rFonts w:ascii="宋体" w:hAnsi="宋体" w:hint="eastAsia"/>
+                <w:bCs/>
+                <w:szCs w:val="21"/>
+              </w:rPr>
+              <w:t>15mA</w:t>
             </w:r>
           </w:p>
         </w:tc>
@@ -14146,23 +14160,13 @@
         <w:szCs w:val="13"/>
       </w:rPr>
     </w:pPr>
-    <w:proofErr w:type="spellStart"/>
     <w:r>
       <w:rPr>
         <w:rFonts w:hint="eastAsia"/>
         <w:sz w:val="13"/>
         <w:szCs w:val="13"/>
       </w:rPr>
-      <w:t>版权所有，未经允许不得复制</w:t>
-    </w:r>
-    <w:proofErr w:type="spellEnd"/>
-    <w:r>
-      <w:rPr>
-        <w:rFonts w:hint="eastAsia"/>
-        <w:sz w:val="13"/>
-        <w:szCs w:val="13"/>
-      </w:rPr>
-      <w:t>！</w:t>
+      <w:t>版权所有，未经允许不得复制！</w:t>
     </w:r>
     <w:r>
       <w:rPr>
@@ -14218,16 +14222,7 @@
         <w:sz w:val="13"/>
         <w:szCs w:val="13"/>
       </w:rPr>
-      <w:t xml:space="preserve"> without license from </w:t>
-    </w:r>
-    <w:proofErr w:type="spellStart"/>
-    <w:r>
-      <w:rPr>
-        <w:rFonts w:hint="eastAsia"/>
-        <w:sz w:val="13"/>
-        <w:szCs w:val="13"/>
-      </w:rPr>
-      <w:t>MicroPor</w:t>
+      <w:t xml:space="preserve"> without license from MicroPor</w:t>
     </w:r>
     <w:r>
       <w:rPr>
@@ -14237,7 +14232,6 @@
       </w:rPr>
       <w:t>t</w:t>
     </w:r>
-    <w:proofErr w:type="spellEnd"/>
   </w:p>
 </w:ftr>
 </file>
@@ -14266,23 +14260,13 @@
         <w:szCs w:val="13"/>
       </w:rPr>
     </w:pPr>
-    <w:proofErr w:type="spellStart"/>
     <w:r>
       <w:rPr>
         <w:rFonts w:hint="eastAsia"/>
         <w:sz w:val="13"/>
         <w:szCs w:val="13"/>
       </w:rPr>
-      <w:t>版权所有，未经允许不得复制</w:t>
-    </w:r>
-    <w:proofErr w:type="spellEnd"/>
-    <w:r>
-      <w:rPr>
-        <w:rFonts w:hint="eastAsia"/>
-        <w:sz w:val="13"/>
-        <w:szCs w:val="13"/>
-      </w:rPr>
-      <w:t>！</w:t>
+      <w:t>版权所有，未经允许不得复制！</w:t>
     </w:r>
     <w:r>
       <w:rPr>
@@ -14338,16 +14322,7 @@
         <w:sz w:val="13"/>
         <w:szCs w:val="13"/>
       </w:rPr>
-      <w:t xml:space="preserve"> without license from </w:t>
-    </w:r>
-    <w:proofErr w:type="spellStart"/>
-    <w:r>
-      <w:rPr>
-        <w:rFonts w:hint="eastAsia"/>
-        <w:sz w:val="13"/>
-        <w:szCs w:val="13"/>
-      </w:rPr>
-      <w:t>MicroPor</w:t>
+      <w:t xml:space="preserve"> without license from MicroPor</w:t>
     </w:r>
     <w:r>
       <w:rPr>
@@ -14357,7 +14332,6 @@
       </w:rPr>
       <w:t>t</w:t>
     </w:r>
-    <w:proofErr w:type="spellEnd"/>
   </w:p>
   <w:p>
     <w:pPr>
@@ -14635,23 +14609,13 @@
         </wp:anchor>
       </w:drawing>
     </w:r>
-    <w:proofErr w:type="spellStart"/>
     <w:r>
       <w:rPr>
         <w:rFonts w:ascii="Arial" w:eastAsia="黑体" w:hAnsi="Arial" w:cs="Arial"/>
         <w:sz w:val="24"/>
         <w:szCs w:val="24"/>
       </w:rPr>
-      <w:t>文件编号</w:t>
-    </w:r>
-    <w:proofErr w:type="spellEnd"/>
-    <w:r>
-      <w:rPr>
-        <w:rFonts w:ascii="Arial" w:eastAsia="黑体" w:hAnsi="Arial" w:cs="Arial"/>
-        <w:sz w:val="24"/>
-        <w:szCs w:val="24"/>
-      </w:rPr>
-      <w:t>：</w:t>
+      <w:t>文件编号：</w:t>
     </w:r>
     <w:r>
       <w:rPr>
@@ -17941,7 +17905,7 @@
 </file>
 
 <file path=customXml/itemProps1.xml><?xml version="1.0" encoding="utf-8"?>
-<ds:datastoreItem xmlns:ds="http://schemas.openxmlformats.org/officeDocument/2006/customXml" ds:itemID="{8557BA31-11B3-4F48-A3B3-0BD788094D50}">
+<ds:datastoreItem xmlns:ds="http://schemas.openxmlformats.org/officeDocument/2006/customXml" ds:itemID="{ECACEA63-9A93-48E3-B881-3AD84720EE4F}">
   <ds:schemaRefs>
     <ds:schemaRef ds:uri="http://schemas.openxmlformats.org/officeDocument/2006/bibliography"/>
   </ds:schemaRefs>
